--- a/Abtract - Interface.docx
+++ b/Abtract - Interface.docx
@@ -1,6 +1,6 @@
 
 <file path=word/document.xml><?xml version="1.0" encoding="utf-8"?>
-<w:document xmlns:wpc="http://schemas.microsoft.com/office/word/2010/wordprocessingCanvas" xmlns:cx="http://schemas.microsoft.com/office/drawing/2014/chartex" xmlns:cx1="http://schemas.microsoft.com/office/drawing/2015/9/8/chartex" xmlns:cx2="http://schemas.microsoft.com/office/drawing/2015/10/21/chartex" xmlns:cx3="http://schemas.microsoft.com/office/drawing/2016/5/9/chartex" xmlns:cx4="http://schemas.microsoft.com/office/drawing/2016/5/10/chartex" xmlns:cx5="http://schemas.microsoft.com/office/drawing/2016/5/11/chartex" xmlns:cx6="http://schemas.microsoft.com/office/drawing/2016/5/12/chartex" xmlns:cx7="http://schemas.microsoft.com/office/drawing/2016/5/13/chartex" xmlns:cx8="http://schemas.microsoft.com/office/drawing/2016/5/14/chartex" xmlns:mc="http://schemas.openxmlformats.org/markup-compatibility/2006" xmlns:aink="http://schemas.microsoft.com/office/drawing/2016/ink" xmlns:am3d="http://schemas.microsoft.com/office/drawing/2017/model3d" xmlns:o="urn:schemas-microsoft-com:office:office" xmlns:oel="http://schemas.microsoft.com/office/2019/extlst" xmlns:r="http://schemas.openxmlformats.org/officeDocument/2006/relationships" xmlns:m="http://schemas.openxmlformats.org/officeDocument/2006/math" xmlns:v="urn:schemas-microsoft-com:vml" xmlns:wp14="http://schemas.microsoft.com/office/word/2010/wordprocessingDrawing" xmlns:wp="http://schemas.openxmlformats.org/drawingml/2006/wordprocessingDrawing" xmlns:w10="urn:schemas-microsoft-com:office:word" xmlns:w="http://schemas.openxmlformats.org/wordprocessingml/2006/main" xmlns:w14="http://schemas.microsoft.com/office/word/2010/wordml" xmlns:w15="http://schemas.microsoft.com/office/word/2012/wordml" xmlns:w16cex="http://schemas.microsoft.com/office/word/2018/wordml/cex" xmlns:w16cid="http://schemas.microsoft.com/office/word/2016/wordml/cid" xmlns:w16="http://schemas.microsoft.com/office/word/2018/wordml" xmlns:w16du="http://schemas.microsoft.com/office/word/2023/wordml/word16du" xmlns:w16sdtdh="http://schemas.microsoft.com/office/word/2020/wordml/sdtdatahash" xmlns:w16se="http://schemas.microsoft.com/office/word/2015/wordml/symex" xmlns:wpg="http://schemas.microsoft.com/office/word/2010/wordprocessingGroup" xmlns:wpi="http://schemas.microsoft.com/office/word/2010/wordprocessingInk" xmlns:wne="http://schemas.microsoft.com/office/word/2006/wordml" xmlns:wps="http://schemas.microsoft.com/office/word/2010/wordprocessingShape" mc:Ignorable="w14 w15 w16se w16cid w16 w16cex w16sdtdh w16du wp14">
+<w:document xmlns:wpc="http://schemas.microsoft.com/office/word/2010/wordprocessingCanvas" xmlns:cx="http://schemas.microsoft.com/office/drawing/2014/chartex" xmlns:cx1="http://schemas.microsoft.com/office/drawing/2015/9/8/chartex" xmlns:cx2="http://schemas.microsoft.com/office/drawing/2015/10/21/chartex" xmlns:cx3="http://schemas.microsoft.com/office/drawing/2016/5/9/chartex" xmlns:cx4="http://schemas.microsoft.com/office/drawing/2016/5/10/chartex" xmlns:cx5="http://schemas.microsoft.com/office/drawing/2016/5/11/chartex" xmlns:cx6="http://schemas.microsoft.com/office/drawing/2016/5/12/chartex" xmlns:cx7="http://schemas.microsoft.com/office/drawing/2016/5/13/chartex" xmlns:cx8="http://schemas.microsoft.com/office/drawing/2016/5/14/chartex" xmlns:mc="http://schemas.openxmlformats.org/markup-compatibility/2006" xmlns:aink="http://schemas.microsoft.com/office/drawing/2016/ink" xmlns:am3d="http://schemas.microsoft.com/office/drawing/2017/model3d" xmlns:o="urn:schemas-microsoft-com:office:office" xmlns:oel="http://schemas.microsoft.com/office/2019/extlst" xmlns:r="http://schemas.openxmlformats.org/officeDocument/2006/relationships" xmlns:m="http://schemas.openxmlformats.org/officeDocument/2006/math" xmlns:v="urn:schemas-microsoft-com:vml" xmlns:wp14="http://schemas.microsoft.com/office/word/2010/wordprocessingDrawing" xmlns:wp="http://schemas.openxmlformats.org/drawingml/2006/wordprocessingDrawing" xmlns:w10="urn:schemas-microsoft-com:office:word" xmlns:w="http://schemas.openxmlformats.org/wordprocessingml/2006/main" xmlns:w14="http://schemas.microsoft.com/office/word/2010/wordml" xmlns:w15="http://schemas.microsoft.com/office/word/2012/wordml" xmlns:w16cex="http://schemas.microsoft.com/office/word/2018/wordml/cex" xmlns:w16cid="http://schemas.microsoft.com/office/word/2016/wordml/cid" xmlns:w16="http://schemas.microsoft.com/office/word/2018/wordml" xmlns:w16sdtdh="http://schemas.microsoft.com/office/word/2020/wordml/sdtdatahash" xmlns:w16se="http://schemas.microsoft.com/office/word/2015/wordml/symex" xmlns:wpg="http://schemas.microsoft.com/office/word/2010/wordprocessingGroup" xmlns:wpi="http://schemas.microsoft.com/office/word/2010/wordprocessingInk" xmlns:wne="http://schemas.microsoft.com/office/word/2006/wordml" xmlns:wps="http://schemas.microsoft.com/office/word/2010/wordprocessingShape" mc:Ignorable="w14 w15 w16se w16cid w16 w16cex w16sdtdh wp14">
   <w:body>
     <w:tbl>
       <w:tblPr>
@@ -12,9 +12,9 @@
         <w:tblLook w:val="04A0" w:firstRow="1" w:lastRow="0" w:firstColumn="1" w:lastColumn="0" w:noHBand="0" w:noVBand="1"/>
       </w:tblPr>
       <w:tblGrid>
-        <w:gridCol w:w="1113"/>
-        <w:gridCol w:w="3039"/>
-        <w:gridCol w:w="5192"/>
+        <w:gridCol w:w="1093"/>
+        <w:gridCol w:w="3362"/>
+        <w:gridCol w:w="4889"/>
       </w:tblGrid>
       <w:tr>
         <w:trPr>
@@ -44,12 +44,28 @@
                 <w:rFonts w:ascii="Times New Roman" w:hAnsi="Times New Roman" w:cs="Times New Roman"/>
               </w:rPr>
             </w:pPr>
-            <w:r>
-              <w:rPr>
-                <w:rFonts w:ascii="Times New Roman" w:hAnsi="Times New Roman" w:cs="Times New Roman"/>
-              </w:rPr>
-              <w:t>Tính năng</w:t>
-            </w:r>
+            <w:proofErr w:type="spellStart"/>
+            <w:r>
+              <w:rPr>
+                <w:rFonts w:ascii="Times New Roman" w:hAnsi="Times New Roman" w:cs="Times New Roman"/>
+              </w:rPr>
+              <w:t>Tính</w:t>
+            </w:r>
+            <w:proofErr w:type="spellEnd"/>
+            <w:r>
+              <w:rPr>
+                <w:rFonts w:ascii="Times New Roman" w:hAnsi="Times New Roman" w:cs="Times New Roman"/>
+              </w:rPr>
+              <w:t xml:space="preserve"> </w:t>
+            </w:r>
+            <w:proofErr w:type="spellStart"/>
+            <w:r>
+              <w:rPr>
+                <w:rFonts w:ascii="Times New Roman" w:hAnsi="Times New Roman" w:cs="Times New Roman"/>
+              </w:rPr>
+              <w:t>năng</w:t>
+            </w:r>
+            <w:proofErr w:type="spellEnd"/>
           </w:p>
         </w:tc>
         <w:tc>
@@ -145,12 +161,28 @@
                 <w:rFonts w:ascii="Times New Roman" w:hAnsi="Times New Roman" w:cs="Times New Roman"/>
               </w:rPr>
             </w:pPr>
-            <w:r>
-              <w:rPr>
-                <w:rFonts w:ascii="Times New Roman" w:hAnsi="Times New Roman" w:cs="Times New Roman"/>
-              </w:rPr>
-              <w:t>Kế thừa</w:t>
-            </w:r>
+            <w:proofErr w:type="spellStart"/>
+            <w:r>
+              <w:rPr>
+                <w:rFonts w:ascii="Times New Roman" w:hAnsi="Times New Roman" w:cs="Times New Roman"/>
+              </w:rPr>
+              <w:t>Kế</w:t>
+            </w:r>
+            <w:proofErr w:type="spellEnd"/>
+            <w:r>
+              <w:rPr>
+                <w:rFonts w:ascii="Times New Roman" w:hAnsi="Times New Roman" w:cs="Times New Roman"/>
+              </w:rPr>
+              <w:t xml:space="preserve"> </w:t>
+            </w:r>
+            <w:proofErr w:type="spellStart"/>
+            <w:r>
+              <w:rPr>
+                <w:rFonts w:ascii="Times New Roman" w:hAnsi="Times New Roman" w:cs="Times New Roman"/>
+              </w:rPr>
+              <w:t>thừa</w:t>
+            </w:r>
+            <w:proofErr w:type="spellEnd"/>
           </w:p>
         </w:tc>
         <w:tc>
@@ -177,12 +209,112 @@
                 <w:rFonts w:ascii="Times New Roman" w:hAnsi="Times New Roman" w:cs="Times New Roman"/>
               </w:rPr>
             </w:pPr>
-            <w:r>
-              <w:rPr>
-                <w:rFonts w:ascii="Times New Roman" w:hAnsi="Times New Roman" w:cs="Times New Roman"/>
-              </w:rPr>
-              <w:t>Có thể kế thừa từ nhiều lớp abstract khác</w:t>
-            </w:r>
+            <w:proofErr w:type="spellStart"/>
+            <w:r>
+              <w:rPr>
+                <w:rFonts w:ascii="Times New Roman" w:hAnsi="Times New Roman" w:cs="Times New Roman"/>
+              </w:rPr>
+              <w:t>Có</w:t>
+            </w:r>
+            <w:proofErr w:type="spellEnd"/>
+            <w:r>
+              <w:rPr>
+                <w:rFonts w:ascii="Times New Roman" w:hAnsi="Times New Roman" w:cs="Times New Roman"/>
+              </w:rPr>
+              <w:t xml:space="preserve"> </w:t>
+            </w:r>
+            <w:proofErr w:type="spellStart"/>
+            <w:r>
+              <w:rPr>
+                <w:rFonts w:ascii="Times New Roman" w:hAnsi="Times New Roman" w:cs="Times New Roman"/>
+              </w:rPr>
+              <w:t>thể</w:t>
+            </w:r>
+            <w:proofErr w:type="spellEnd"/>
+            <w:r>
+              <w:rPr>
+                <w:rFonts w:ascii="Times New Roman" w:hAnsi="Times New Roman" w:cs="Times New Roman"/>
+              </w:rPr>
+              <w:t xml:space="preserve"> </w:t>
+            </w:r>
+            <w:proofErr w:type="spellStart"/>
+            <w:r>
+              <w:rPr>
+                <w:rFonts w:ascii="Times New Roman" w:hAnsi="Times New Roman" w:cs="Times New Roman"/>
+              </w:rPr>
+              <w:t>kế</w:t>
+            </w:r>
+            <w:proofErr w:type="spellEnd"/>
+            <w:r>
+              <w:rPr>
+                <w:rFonts w:ascii="Times New Roman" w:hAnsi="Times New Roman" w:cs="Times New Roman"/>
+              </w:rPr>
+              <w:t xml:space="preserve"> </w:t>
+            </w:r>
+            <w:proofErr w:type="spellStart"/>
+            <w:r>
+              <w:rPr>
+                <w:rFonts w:ascii="Times New Roman" w:hAnsi="Times New Roman" w:cs="Times New Roman"/>
+              </w:rPr>
+              <w:t>thừa</w:t>
+            </w:r>
+            <w:proofErr w:type="spellEnd"/>
+            <w:r>
+              <w:rPr>
+                <w:rFonts w:ascii="Times New Roman" w:hAnsi="Times New Roman" w:cs="Times New Roman"/>
+              </w:rPr>
+              <w:t xml:space="preserve"> </w:t>
+            </w:r>
+            <w:proofErr w:type="spellStart"/>
+            <w:r>
+              <w:rPr>
+                <w:rFonts w:ascii="Times New Roman" w:hAnsi="Times New Roman" w:cs="Times New Roman"/>
+              </w:rPr>
+              <w:t>từ</w:t>
+            </w:r>
+            <w:proofErr w:type="spellEnd"/>
+            <w:r>
+              <w:rPr>
+                <w:rFonts w:ascii="Times New Roman" w:hAnsi="Times New Roman" w:cs="Times New Roman"/>
+              </w:rPr>
+              <w:t xml:space="preserve"> </w:t>
+            </w:r>
+            <w:proofErr w:type="spellStart"/>
+            <w:r>
+              <w:rPr>
+                <w:rFonts w:ascii="Times New Roman" w:hAnsi="Times New Roman" w:cs="Times New Roman"/>
+              </w:rPr>
+              <w:t>nhiều</w:t>
+            </w:r>
+            <w:proofErr w:type="spellEnd"/>
+            <w:r>
+              <w:rPr>
+                <w:rFonts w:ascii="Times New Roman" w:hAnsi="Times New Roman" w:cs="Times New Roman"/>
+              </w:rPr>
+              <w:t xml:space="preserve"> </w:t>
+            </w:r>
+            <w:proofErr w:type="spellStart"/>
+            <w:r>
+              <w:rPr>
+                <w:rFonts w:ascii="Times New Roman" w:hAnsi="Times New Roman" w:cs="Times New Roman"/>
+              </w:rPr>
+              <w:t>lớp</w:t>
+            </w:r>
+            <w:proofErr w:type="spellEnd"/>
+            <w:r>
+              <w:rPr>
+                <w:rFonts w:ascii="Times New Roman" w:hAnsi="Times New Roman" w:cs="Times New Roman"/>
+              </w:rPr>
+              <w:t xml:space="preserve"> abstract </w:t>
+            </w:r>
+            <w:proofErr w:type="spellStart"/>
+            <w:r>
+              <w:rPr>
+                <w:rFonts w:ascii="Times New Roman" w:hAnsi="Times New Roman" w:cs="Times New Roman"/>
+              </w:rPr>
+              <w:t>khác</w:t>
+            </w:r>
+            <w:proofErr w:type="spellEnd"/>
           </w:p>
         </w:tc>
         <w:tc>
@@ -209,12 +341,210 @@
                 <w:rFonts w:ascii="Times New Roman" w:hAnsi="Times New Roman" w:cs="Times New Roman"/>
               </w:rPr>
             </w:pPr>
-            <w:r>
-              <w:rPr>
-                <w:rFonts w:ascii="Times New Roman" w:hAnsi="Times New Roman" w:cs="Times New Roman"/>
-              </w:rPr>
-              <w:t>Không thể kế thừa từ lớp khác, chỉ có thể kế thừa từ nhiều interface khác</w:t>
-            </w:r>
+            <w:proofErr w:type="spellStart"/>
+            <w:r>
+              <w:rPr>
+                <w:rFonts w:ascii="Times New Roman" w:hAnsi="Times New Roman" w:cs="Times New Roman"/>
+              </w:rPr>
+              <w:t>Không</w:t>
+            </w:r>
+            <w:proofErr w:type="spellEnd"/>
+            <w:r>
+              <w:rPr>
+                <w:rFonts w:ascii="Times New Roman" w:hAnsi="Times New Roman" w:cs="Times New Roman"/>
+              </w:rPr>
+              <w:t xml:space="preserve"> </w:t>
+            </w:r>
+            <w:proofErr w:type="spellStart"/>
+            <w:r>
+              <w:rPr>
+                <w:rFonts w:ascii="Times New Roman" w:hAnsi="Times New Roman" w:cs="Times New Roman"/>
+              </w:rPr>
+              <w:t>thể</w:t>
+            </w:r>
+            <w:proofErr w:type="spellEnd"/>
+            <w:r>
+              <w:rPr>
+                <w:rFonts w:ascii="Times New Roman" w:hAnsi="Times New Roman" w:cs="Times New Roman"/>
+              </w:rPr>
+              <w:t xml:space="preserve"> </w:t>
+            </w:r>
+            <w:proofErr w:type="spellStart"/>
+            <w:r>
+              <w:rPr>
+                <w:rFonts w:ascii="Times New Roman" w:hAnsi="Times New Roman" w:cs="Times New Roman"/>
+              </w:rPr>
+              <w:t>kế</w:t>
+            </w:r>
+            <w:proofErr w:type="spellEnd"/>
+            <w:r>
+              <w:rPr>
+                <w:rFonts w:ascii="Times New Roman" w:hAnsi="Times New Roman" w:cs="Times New Roman"/>
+              </w:rPr>
+              <w:t xml:space="preserve"> </w:t>
+            </w:r>
+            <w:proofErr w:type="spellStart"/>
+            <w:r>
+              <w:rPr>
+                <w:rFonts w:ascii="Times New Roman" w:hAnsi="Times New Roman" w:cs="Times New Roman"/>
+              </w:rPr>
+              <w:t>thừa</w:t>
+            </w:r>
+            <w:proofErr w:type="spellEnd"/>
+            <w:r>
+              <w:rPr>
+                <w:rFonts w:ascii="Times New Roman" w:hAnsi="Times New Roman" w:cs="Times New Roman"/>
+              </w:rPr>
+              <w:t xml:space="preserve"> </w:t>
+            </w:r>
+            <w:proofErr w:type="spellStart"/>
+            <w:r>
+              <w:rPr>
+                <w:rFonts w:ascii="Times New Roman" w:hAnsi="Times New Roman" w:cs="Times New Roman"/>
+              </w:rPr>
+              <w:t>từ</w:t>
+            </w:r>
+            <w:proofErr w:type="spellEnd"/>
+            <w:r>
+              <w:rPr>
+                <w:rFonts w:ascii="Times New Roman" w:hAnsi="Times New Roman" w:cs="Times New Roman"/>
+              </w:rPr>
+              <w:t xml:space="preserve"> </w:t>
+            </w:r>
+            <w:proofErr w:type="spellStart"/>
+            <w:r>
+              <w:rPr>
+                <w:rFonts w:ascii="Times New Roman" w:hAnsi="Times New Roman" w:cs="Times New Roman"/>
+              </w:rPr>
+              <w:t>lớp</w:t>
+            </w:r>
+            <w:proofErr w:type="spellEnd"/>
+            <w:r>
+              <w:rPr>
+                <w:rFonts w:ascii="Times New Roman" w:hAnsi="Times New Roman" w:cs="Times New Roman"/>
+              </w:rPr>
+              <w:t xml:space="preserve"> </w:t>
+            </w:r>
+            <w:proofErr w:type="spellStart"/>
+            <w:r>
+              <w:rPr>
+                <w:rFonts w:ascii="Times New Roman" w:hAnsi="Times New Roman" w:cs="Times New Roman"/>
+              </w:rPr>
+              <w:t>khác</w:t>
+            </w:r>
+            <w:proofErr w:type="spellEnd"/>
+            <w:r>
+              <w:rPr>
+                <w:rFonts w:ascii="Times New Roman" w:hAnsi="Times New Roman" w:cs="Times New Roman"/>
+              </w:rPr>
+              <w:t xml:space="preserve">, </w:t>
+            </w:r>
+            <w:proofErr w:type="spellStart"/>
+            <w:r>
+              <w:rPr>
+                <w:rFonts w:ascii="Times New Roman" w:hAnsi="Times New Roman" w:cs="Times New Roman"/>
+              </w:rPr>
+              <w:t>chỉ</w:t>
+            </w:r>
+            <w:proofErr w:type="spellEnd"/>
+            <w:r>
+              <w:rPr>
+                <w:rFonts w:ascii="Times New Roman" w:hAnsi="Times New Roman" w:cs="Times New Roman"/>
+              </w:rPr>
+              <w:t xml:space="preserve"> </w:t>
+            </w:r>
+            <w:proofErr w:type="spellStart"/>
+            <w:r>
+              <w:rPr>
+                <w:rFonts w:ascii="Times New Roman" w:hAnsi="Times New Roman" w:cs="Times New Roman"/>
+              </w:rPr>
+              <w:t>có</w:t>
+            </w:r>
+            <w:proofErr w:type="spellEnd"/>
+            <w:r>
+              <w:rPr>
+                <w:rFonts w:ascii="Times New Roman" w:hAnsi="Times New Roman" w:cs="Times New Roman"/>
+              </w:rPr>
+              <w:t xml:space="preserve"> </w:t>
+            </w:r>
+            <w:proofErr w:type="spellStart"/>
+            <w:r>
+              <w:rPr>
+                <w:rFonts w:ascii="Times New Roman" w:hAnsi="Times New Roman" w:cs="Times New Roman"/>
+              </w:rPr>
+              <w:t>thể</w:t>
+            </w:r>
+            <w:proofErr w:type="spellEnd"/>
+            <w:r>
+              <w:rPr>
+                <w:rFonts w:ascii="Times New Roman" w:hAnsi="Times New Roman" w:cs="Times New Roman"/>
+              </w:rPr>
+              <w:t xml:space="preserve"> </w:t>
+            </w:r>
+            <w:proofErr w:type="spellStart"/>
+            <w:r>
+              <w:rPr>
+                <w:rFonts w:ascii="Times New Roman" w:hAnsi="Times New Roman" w:cs="Times New Roman"/>
+              </w:rPr>
+              <w:t>kế</w:t>
+            </w:r>
+            <w:proofErr w:type="spellEnd"/>
+            <w:r>
+              <w:rPr>
+                <w:rFonts w:ascii="Times New Roman" w:hAnsi="Times New Roman" w:cs="Times New Roman"/>
+              </w:rPr>
+              <w:t xml:space="preserve"> </w:t>
+            </w:r>
+            <w:proofErr w:type="spellStart"/>
+            <w:r>
+              <w:rPr>
+                <w:rFonts w:ascii="Times New Roman" w:hAnsi="Times New Roman" w:cs="Times New Roman"/>
+              </w:rPr>
+              <w:t>thừa</w:t>
+            </w:r>
+            <w:proofErr w:type="spellEnd"/>
+            <w:r>
+              <w:rPr>
+                <w:rFonts w:ascii="Times New Roman" w:hAnsi="Times New Roman" w:cs="Times New Roman"/>
+              </w:rPr>
+              <w:t xml:space="preserve"> </w:t>
+            </w:r>
+            <w:proofErr w:type="spellStart"/>
+            <w:r>
+              <w:rPr>
+                <w:rFonts w:ascii="Times New Roman" w:hAnsi="Times New Roman" w:cs="Times New Roman"/>
+              </w:rPr>
+              <w:t>từ</w:t>
+            </w:r>
+            <w:proofErr w:type="spellEnd"/>
+            <w:r>
+              <w:rPr>
+                <w:rFonts w:ascii="Times New Roman" w:hAnsi="Times New Roman" w:cs="Times New Roman"/>
+              </w:rPr>
+              <w:t xml:space="preserve"> </w:t>
+            </w:r>
+            <w:proofErr w:type="spellStart"/>
+            <w:r>
+              <w:rPr>
+                <w:rFonts w:ascii="Times New Roman" w:hAnsi="Times New Roman" w:cs="Times New Roman"/>
+              </w:rPr>
+              <w:t>nhiều</w:t>
+            </w:r>
+            <w:proofErr w:type="spellEnd"/>
+            <w:r>
+              <w:rPr>
+                <w:rFonts w:ascii="Times New Roman" w:hAnsi="Times New Roman" w:cs="Times New Roman"/>
+              </w:rPr>
+              <w:t xml:space="preserve"> interface </w:t>
+            </w:r>
+            <w:proofErr w:type="spellStart"/>
+            <w:r>
+              <w:rPr>
+                <w:rFonts w:ascii="Times New Roman" w:hAnsi="Times New Roman" w:cs="Times New Roman"/>
+              </w:rPr>
+              <w:t>khác</w:t>
+            </w:r>
+            <w:proofErr w:type="spellEnd"/>
           </w:p>
         </w:tc>
       </w:tr>
@@ -246,12 +576,28 @@
                 <w:rFonts w:ascii="Times New Roman" w:hAnsi="Times New Roman" w:cs="Times New Roman"/>
               </w:rPr>
             </w:pPr>
-            <w:r>
-              <w:rPr>
-                <w:rFonts w:ascii="Times New Roman" w:hAnsi="Times New Roman" w:cs="Times New Roman"/>
-              </w:rPr>
-              <w:t>Phương thức</w:t>
-            </w:r>
+            <w:proofErr w:type="spellStart"/>
+            <w:r>
+              <w:rPr>
+                <w:rFonts w:ascii="Times New Roman" w:hAnsi="Times New Roman" w:cs="Times New Roman"/>
+              </w:rPr>
+              <w:t>Phương</w:t>
+            </w:r>
+            <w:proofErr w:type="spellEnd"/>
+            <w:r>
+              <w:rPr>
+                <w:rFonts w:ascii="Times New Roman" w:hAnsi="Times New Roman" w:cs="Times New Roman"/>
+              </w:rPr>
+              <w:t xml:space="preserve"> </w:t>
+            </w:r>
+            <w:proofErr w:type="spellStart"/>
+            <w:r>
+              <w:rPr>
+                <w:rFonts w:ascii="Times New Roman" w:hAnsi="Times New Roman" w:cs="Times New Roman"/>
+              </w:rPr>
+              <w:t>thức</w:t>
+            </w:r>
+            <w:proofErr w:type="spellEnd"/>
           </w:p>
         </w:tc>
         <w:tc>
@@ -278,11 +624,89 @@
                 <w:rFonts w:ascii="Times New Roman" w:hAnsi="Times New Roman" w:cs="Times New Roman"/>
               </w:rPr>
             </w:pPr>
-            <w:r>
-              <w:rPr>
-                <w:rFonts w:ascii="Times New Roman" w:hAnsi="Times New Roman" w:cs="Times New Roman"/>
-              </w:rPr>
-              <w:t>Có thể có phương thức abstract và non-abstract</w:t>
+            <w:proofErr w:type="spellStart"/>
+            <w:r>
+              <w:rPr>
+                <w:rFonts w:ascii="Times New Roman" w:hAnsi="Times New Roman" w:cs="Times New Roman"/>
+              </w:rPr>
+              <w:t>Có</w:t>
+            </w:r>
+            <w:proofErr w:type="spellEnd"/>
+            <w:r>
+              <w:rPr>
+                <w:rFonts w:ascii="Times New Roman" w:hAnsi="Times New Roman" w:cs="Times New Roman"/>
+              </w:rPr>
+              <w:t xml:space="preserve"> </w:t>
+            </w:r>
+            <w:proofErr w:type="spellStart"/>
+            <w:r>
+              <w:rPr>
+                <w:rFonts w:ascii="Times New Roman" w:hAnsi="Times New Roman" w:cs="Times New Roman"/>
+              </w:rPr>
+              <w:t>thể</w:t>
+            </w:r>
+            <w:proofErr w:type="spellEnd"/>
+            <w:r>
+              <w:rPr>
+                <w:rFonts w:ascii="Times New Roman" w:hAnsi="Times New Roman" w:cs="Times New Roman"/>
+              </w:rPr>
+              <w:t xml:space="preserve"> </w:t>
+            </w:r>
+            <w:proofErr w:type="spellStart"/>
+            <w:r>
+              <w:rPr>
+                <w:rFonts w:ascii="Times New Roman" w:hAnsi="Times New Roman" w:cs="Times New Roman"/>
+              </w:rPr>
+              <w:t>có</w:t>
+            </w:r>
+            <w:proofErr w:type="spellEnd"/>
+            <w:r>
+              <w:rPr>
+                <w:rFonts w:ascii="Times New Roman" w:hAnsi="Times New Roman" w:cs="Times New Roman"/>
+              </w:rPr>
+              <w:t xml:space="preserve"> </w:t>
+            </w:r>
+            <w:proofErr w:type="spellStart"/>
+            <w:r>
+              <w:rPr>
+                <w:rFonts w:ascii="Times New Roman" w:hAnsi="Times New Roman" w:cs="Times New Roman"/>
+              </w:rPr>
+              <w:t>phương</w:t>
+            </w:r>
+            <w:proofErr w:type="spellEnd"/>
+            <w:r>
+              <w:rPr>
+                <w:rFonts w:ascii="Times New Roman" w:hAnsi="Times New Roman" w:cs="Times New Roman"/>
+              </w:rPr>
+              <w:t xml:space="preserve"> </w:t>
+            </w:r>
+            <w:proofErr w:type="spellStart"/>
+            <w:r>
+              <w:rPr>
+                <w:rFonts w:ascii="Times New Roman" w:hAnsi="Times New Roman" w:cs="Times New Roman"/>
+              </w:rPr>
+              <w:t>thức</w:t>
+            </w:r>
+            <w:proofErr w:type="spellEnd"/>
+            <w:r>
+              <w:rPr>
+                <w:rFonts w:ascii="Times New Roman" w:hAnsi="Times New Roman" w:cs="Times New Roman"/>
+              </w:rPr>
+              <w:t xml:space="preserve"> abstract </w:t>
+            </w:r>
+            <w:proofErr w:type="spellStart"/>
+            <w:r>
+              <w:rPr>
+                <w:rFonts w:ascii="Times New Roman" w:hAnsi="Times New Roman" w:cs="Times New Roman"/>
+              </w:rPr>
+              <w:t>và</w:t>
+            </w:r>
+            <w:proofErr w:type="spellEnd"/>
+            <w:r>
+              <w:rPr>
+                <w:rFonts w:ascii="Times New Roman" w:hAnsi="Times New Roman" w:cs="Times New Roman"/>
+              </w:rPr>
+              <w:t xml:space="preserve"> non-abstract</w:t>
             </w:r>
           </w:p>
         </w:tc>
@@ -310,11 +734,145 @@
                 <w:rFonts w:ascii="Times New Roman" w:hAnsi="Times New Roman" w:cs="Times New Roman"/>
               </w:rPr>
             </w:pPr>
-            <w:r>
-              <w:rPr>
-                <w:rFonts w:ascii="Times New Roman" w:hAnsi="Times New Roman" w:cs="Times New Roman"/>
-              </w:rPr>
-              <w:t>Chỉ có phương thức abstract (trước Java 8), từ Java 8 có thể có default và static method</w:t>
+            <w:proofErr w:type="spellStart"/>
+            <w:r>
+              <w:rPr>
+                <w:rFonts w:ascii="Times New Roman" w:hAnsi="Times New Roman" w:cs="Times New Roman"/>
+              </w:rPr>
+              <w:t>Chỉ</w:t>
+            </w:r>
+            <w:proofErr w:type="spellEnd"/>
+            <w:r>
+              <w:rPr>
+                <w:rFonts w:ascii="Times New Roman" w:hAnsi="Times New Roman" w:cs="Times New Roman"/>
+              </w:rPr>
+              <w:t xml:space="preserve"> </w:t>
+            </w:r>
+            <w:proofErr w:type="spellStart"/>
+            <w:r>
+              <w:rPr>
+                <w:rFonts w:ascii="Times New Roman" w:hAnsi="Times New Roman" w:cs="Times New Roman"/>
+              </w:rPr>
+              <w:t>có</w:t>
+            </w:r>
+            <w:proofErr w:type="spellEnd"/>
+            <w:r>
+              <w:rPr>
+                <w:rFonts w:ascii="Times New Roman" w:hAnsi="Times New Roman" w:cs="Times New Roman"/>
+              </w:rPr>
+              <w:t xml:space="preserve"> </w:t>
+            </w:r>
+            <w:proofErr w:type="spellStart"/>
+            <w:r>
+              <w:rPr>
+                <w:rFonts w:ascii="Times New Roman" w:hAnsi="Times New Roman" w:cs="Times New Roman"/>
+              </w:rPr>
+              <w:t>phương</w:t>
+            </w:r>
+            <w:proofErr w:type="spellEnd"/>
+            <w:r>
+              <w:rPr>
+                <w:rFonts w:ascii="Times New Roman" w:hAnsi="Times New Roman" w:cs="Times New Roman"/>
+              </w:rPr>
+              <w:t xml:space="preserve"> </w:t>
+            </w:r>
+            <w:proofErr w:type="spellStart"/>
+            <w:r>
+              <w:rPr>
+                <w:rFonts w:ascii="Times New Roman" w:hAnsi="Times New Roman" w:cs="Times New Roman"/>
+              </w:rPr>
+              <w:t>thức</w:t>
+            </w:r>
+            <w:proofErr w:type="spellEnd"/>
+            <w:r>
+              <w:rPr>
+                <w:rFonts w:ascii="Times New Roman" w:hAnsi="Times New Roman" w:cs="Times New Roman"/>
+              </w:rPr>
+              <w:t xml:space="preserve"> abstract (</w:t>
+            </w:r>
+            <w:proofErr w:type="spellStart"/>
+            <w:r>
+              <w:rPr>
+                <w:rFonts w:ascii="Times New Roman" w:hAnsi="Times New Roman" w:cs="Times New Roman"/>
+              </w:rPr>
+              <w:t>trước</w:t>
+            </w:r>
+            <w:proofErr w:type="spellEnd"/>
+            <w:r>
+              <w:rPr>
+                <w:rFonts w:ascii="Times New Roman" w:hAnsi="Times New Roman" w:cs="Times New Roman"/>
+              </w:rPr>
+              <w:t xml:space="preserve"> Java 8), </w:t>
+            </w:r>
+            <w:proofErr w:type="spellStart"/>
+            <w:r>
+              <w:rPr>
+                <w:rFonts w:ascii="Times New Roman" w:hAnsi="Times New Roman" w:cs="Times New Roman"/>
+              </w:rPr>
+              <w:t>từ</w:t>
+            </w:r>
+            <w:proofErr w:type="spellEnd"/>
+            <w:r>
+              <w:rPr>
+                <w:rFonts w:ascii="Times New Roman" w:hAnsi="Times New Roman" w:cs="Times New Roman"/>
+              </w:rPr>
+              <w:t xml:space="preserve"> Java 8 </w:t>
+            </w:r>
+            <w:proofErr w:type="spellStart"/>
+            <w:r>
+              <w:rPr>
+                <w:rFonts w:ascii="Times New Roman" w:hAnsi="Times New Roman" w:cs="Times New Roman"/>
+              </w:rPr>
+              <w:t>có</w:t>
+            </w:r>
+            <w:proofErr w:type="spellEnd"/>
+            <w:r>
+              <w:rPr>
+                <w:rFonts w:ascii="Times New Roman" w:hAnsi="Times New Roman" w:cs="Times New Roman"/>
+              </w:rPr>
+              <w:t xml:space="preserve"> </w:t>
+            </w:r>
+            <w:proofErr w:type="spellStart"/>
+            <w:r>
+              <w:rPr>
+                <w:rFonts w:ascii="Times New Roman" w:hAnsi="Times New Roman" w:cs="Times New Roman"/>
+              </w:rPr>
+              <w:t>thể</w:t>
+            </w:r>
+            <w:proofErr w:type="spellEnd"/>
+            <w:r>
+              <w:rPr>
+                <w:rFonts w:ascii="Times New Roman" w:hAnsi="Times New Roman" w:cs="Times New Roman"/>
+              </w:rPr>
+              <w:t xml:space="preserve"> </w:t>
+            </w:r>
+            <w:proofErr w:type="spellStart"/>
+            <w:r>
+              <w:rPr>
+                <w:rFonts w:ascii="Times New Roman" w:hAnsi="Times New Roman" w:cs="Times New Roman"/>
+              </w:rPr>
+              <w:t>có</w:t>
+            </w:r>
+            <w:proofErr w:type="spellEnd"/>
+            <w:r>
+              <w:rPr>
+                <w:rFonts w:ascii="Times New Roman" w:hAnsi="Times New Roman" w:cs="Times New Roman"/>
+              </w:rPr>
+              <w:t xml:space="preserve"> default </w:t>
+            </w:r>
+            <w:proofErr w:type="spellStart"/>
+            <w:r>
+              <w:rPr>
+                <w:rFonts w:ascii="Times New Roman" w:hAnsi="Times New Roman" w:cs="Times New Roman"/>
+              </w:rPr>
+              <w:t>và</w:t>
+            </w:r>
+            <w:proofErr w:type="spellEnd"/>
+            <w:r>
+              <w:rPr>
+                <w:rFonts w:ascii="Times New Roman" w:hAnsi="Times New Roman" w:cs="Times New Roman"/>
+              </w:rPr>
+              <w:t xml:space="preserve"> static method</w:t>
             </w:r>
           </w:p>
         </w:tc>
@@ -347,12 +905,14 @@
                 <w:rFonts w:ascii="Times New Roman" w:hAnsi="Times New Roman" w:cs="Times New Roman"/>
               </w:rPr>
             </w:pPr>
+            <w:proofErr w:type="spellStart"/>
             <w:r>
               <w:rPr>
                 <w:rFonts w:ascii="Times New Roman" w:hAnsi="Times New Roman" w:cs="Times New Roman"/>
               </w:rPr>
               <w:t>Trường</w:t>
             </w:r>
+            <w:proofErr w:type="spellEnd"/>
           </w:p>
         </w:tc>
         <w:tc>
@@ -379,12 +939,56 @@
                 <w:rFonts w:ascii="Times New Roman" w:hAnsi="Times New Roman" w:cs="Times New Roman"/>
               </w:rPr>
             </w:pPr>
-            <w:r>
-              <w:rPr>
-                <w:rFonts w:ascii="Times New Roman" w:hAnsi="Times New Roman" w:cs="Times New Roman"/>
-              </w:rPr>
-              <w:t>Có thể có trường</w:t>
-            </w:r>
+            <w:proofErr w:type="spellStart"/>
+            <w:r>
+              <w:rPr>
+                <w:rFonts w:ascii="Times New Roman" w:hAnsi="Times New Roman" w:cs="Times New Roman"/>
+              </w:rPr>
+              <w:t>Có</w:t>
+            </w:r>
+            <w:proofErr w:type="spellEnd"/>
+            <w:r>
+              <w:rPr>
+                <w:rFonts w:ascii="Times New Roman" w:hAnsi="Times New Roman" w:cs="Times New Roman"/>
+              </w:rPr>
+              <w:t xml:space="preserve"> </w:t>
+            </w:r>
+            <w:proofErr w:type="spellStart"/>
+            <w:r>
+              <w:rPr>
+                <w:rFonts w:ascii="Times New Roman" w:hAnsi="Times New Roman" w:cs="Times New Roman"/>
+              </w:rPr>
+              <w:t>thể</w:t>
+            </w:r>
+            <w:proofErr w:type="spellEnd"/>
+            <w:r>
+              <w:rPr>
+                <w:rFonts w:ascii="Times New Roman" w:hAnsi="Times New Roman" w:cs="Times New Roman"/>
+              </w:rPr>
+              <w:t xml:space="preserve"> </w:t>
+            </w:r>
+            <w:proofErr w:type="spellStart"/>
+            <w:r>
+              <w:rPr>
+                <w:rFonts w:ascii="Times New Roman" w:hAnsi="Times New Roman" w:cs="Times New Roman"/>
+              </w:rPr>
+              <w:t>có</w:t>
+            </w:r>
+            <w:proofErr w:type="spellEnd"/>
+            <w:r>
+              <w:rPr>
+                <w:rFonts w:ascii="Times New Roman" w:hAnsi="Times New Roman" w:cs="Times New Roman"/>
+              </w:rPr>
+              <w:t xml:space="preserve"> </w:t>
+            </w:r>
+            <w:proofErr w:type="spellStart"/>
+            <w:r>
+              <w:rPr>
+                <w:rFonts w:ascii="Times New Roman" w:hAnsi="Times New Roman" w:cs="Times New Roman"/>
+              </w:rPr>
+              <w:t>trường</w:t>
+            </w:r>
+            <w:proofErr w:type="spellEnd"/>
           </w:p>
         </w:tc>
         <w:tc>
@@ -411,11 +1015,89 @@
                 <w:rFonts w:ascii="Times New Roman" w:hAnsi="Times New Roman" w:cs="Times New Roman"/>
               </w:rPr>
             </w:pPr>
-            <w:r>
-              <w:rPr>
-                <w:rFonts w:ascii="Times New Roman" w:hAnsi="Times New Roman" w:cs="Times New Roman"/>
-              </w:rPr>
-              <w:t>Chỉ có thể có hằng số (static final)</w:t>
+            <w:proofErr w:type="spellStart"/>
+            <w:r>
+              <w:rPr>
+                <w:rFonts w:ascii="Times New Roman" w:hAnsi="Times New Roman" w:cs="Times New Roman"/>
+              </w:rPr>
+              <w:t>Chỉ</w:t>
+            </w:r>
+            <w:proofErr w:type="spellEnd"/>
+            <w:r>
+              <w:rPr>
+                <w:rFonts w:ascii="Times New Roman" w:hAnsi="Times New Roman" w:cs="Times New Roman"/>
+              </w:rPr>
+              <w:t xml:space="preserve"> </w:t>
+            </w:r>
+            <w:proofErr w:type="spellStart"/>
+            <w:r>
+              <w:rPr>
+                <w:rFonts w:ascii="Times New Roman" w:hAnsi="Times New Roman" w:cs="Times New Roman"/>
+              </w:rPr>
+              <w:t>có</w:t>
+            </w:r>
+            <w:proofErr w:type="spellEnd"/>
+            <w:r>
+              <w:rPr>
+                <w:rFonts w:ascii="Times New Roman" w:hAnsi="Times New Roman" w:cs="Times New Roman"/>
+              </w:rPr>
+              <w:t xml:space="preserve"> </w:t>
+            </w:r>
+            <w:proofErr w:type="spellStart"/>
+            <w:r>
+              <w:rPr>
+                <w:rFonts w:ascii="Times New Roman" w:hAnsi="Times New Roman" w:cs="Times New Roman"/>
+              </w:rPr>
+              <w:t>thể</w:t>
+            </w:r>
+            <w:proofErr w:type="spellEnd"/>
+            <w:r>
+              <w:rPr>
+                <w:rFonts w:ascii="Times New Roman" w:hAnsi="Times New Roman" w:cs="Times New Roman"/>
+              </w:rPr>
+              <w:t xml:space="preserve"> </w:t>
+            </w:r>
+            <w:proofErr w:type="spellStart"/>
+            <w:r>
+              <w:rPr>
+                <w:rFonts w:ascii="Times New Roman" w:hAnsi="Times New Roman" w:cs="Times New Roman"/>
+              </w:rPr>
+              <w:t>có</w:t>
+            </w:r>
+            <w:proofErr w:type="spellEnd"/>
+            <w:r>
+              <w:rPr>
+                <w:rFonts w:ascii="Times New Roman" w:hAnsi="Times New Roman" w:cs="Times New Roman"/>
+              </w:rPr>
+              <w:t xml:space="preserve"> </w:t>
+            </w:r>
+            <w:proofErr w:type="spellStart"/>
+            <w:r>
+              <w:rPr>
+                <w:rFonts w:ascii="Times New Roman" w:hAnsi="Times New Roman" w:cs="Times New Roman"/>
+              </w:rPr>
+              <w:t>hằng</w:t>
+            </w:r>
+            <w:proofErr w:type="spellEnd"/>
+            <w:r>
+              <w:rPr>
+                <w:rFonts w:ascii="Times New Roman" w:hAnsi="Times New Roman" w:cs="Times New Roman"/>
+              </w:rPr>
+              <w:t xml:space="preserve"> </w:t>
+            </w:r>
+            <w:proofErr w:type="spellStart"/>
+            <w:r>
+              <w:rPr>
+                <w:rFonts w:ascii="Times New Roman" w:hAnsi="Times New Roman" w:cs="Times New Roman"/>
+              </w:rPr>
+              <w:t>số</w:t>
+            </w:r>
+            <w:proofErr w:type="spellEnd"/>
+            <w:r>
+              <w:rPr>
+                <w:rFonts w:ascii="Times New Roman" w:hAnsi="Times New Roman" w:cs="Times New Roman"/>
+              </w:rPr>
+              <w:t xml:space="preserve"> (static final)</w:t>
             </w:r>
           </w:p>
         </w:tc>
@@ -448,12 +1130,28 @@
                 <w:rFonts w:ascii="Times New Roman" w:hAnsi="Times New Roman" w:cs="Times New Roman"/>
               </w:rPr>
             </w:pPr>
-            <w:r>
-              <w:rPr>
-                <w:rFonts w:ascii="Times New Roman" w:hAnsi="Times New Roman" w:cs="Times New Roman"/>
-              </w:rPr>
-              <w:t>Thực hiện</w:t>
-            </w:r>
+            <w:proofErr w:type="spellStart"/>
+            <w:r>
+              <w:rPr>
+                <w:rFonts w:ascii="Times New Roman" w:hAnsi="Times New Roman" w:cs="Times New Roman"/>
+              </w:rPr>
+              <w:t>Thực</w:t>
+            </w:r>
+            <w:proofErr w:type="spellEnd"/>
+            <w:r>
+              <w:rPr>
+                <w:rFonts w:ascii="Times New Roman" w:hAnsi="Times New Roman" w:cs="Times New Roman"/>
+              </w:rPr>
+              <w:t xml:space="preserve"> </w:t>
+            </w:r>
+            <w:proofErr w:type="spellStart"/>
+            <w:r>
+              <w:rPr>
+                <w:rFonts w:ascii="Times New Roman" w:hAnsi="Times New Roman" w:cs="Times New Roman"/>
+              </w:rPr>
+              <w:t>hiện</w:t>
+            </w:r>
+            <w:proofErr w:type="spellEnd"/>
           </w:p>
         </w:tc>
         <w:tc>
@@ -480,11 +1178,94 @@
                 <w:rFonts w:ascii="Times New Roman" w:hAnsi="Times New Roman" w:cs="Times New Roman"/>
               </w:rPr>
             </w:pPr>
-            <w:r>
-              <w:rPr>
-                <w:rFonts w:ascii="Times New Roman" w:hAnsi="Times New Roman" w:cs="Times New Roman"/>
-              </w:rPr>
-              <w:t>Lớp con phải override các phương thức abstract</w:t>
+            <w:proofErr w:type="spellStart"/>
+            <w:r>
+              <w:rPr>
+                <w:rFonts w:ascii="Times New Roman" w:hAnsi="Times New Roman" w:cs="Times New Roman"/>
+              </w:rPr>
+              <w:t>Lớp</w:t>
+            </w:r>
+            <w:proofErr w:type="spellEnd"/>
+            <w:r>
+              <w:rPr>
+                <w:rFonts w:ascii="Times New Roman" w:hAnsi="Times New Roman" w:cs="Times New Roman"/>
+              </w:rPr>
+              <w:t xml:space="preserve"> con </w:t>
+            </w:r>
+            <w:proofErr w:type="spellStart"/>
+            <w:r>
+              <w:rPr>
+                <w:rFonts w:ascii="Times New Roman" w:hAnsi="Times New Roman" w:cs="Times New Roman"/>
+              </w:rPr>
+              <w:t>phải</w:t>
+            </w:r>
+            <w:proofErr w:type="spellEnd"/>
+            <w:r>
+              <w:rPr>
+                <w:rFonts w:ascii="Times New Roman" w:hAnsi="Times New Roman" w:cs="Times New Roman"/>
+              </w:rPr>
+              <w:t xml:space="preserve"> override</w:t>
+            </w:r>
+            <w:r>
+              <w:rPr>
+                <w:rFonts w:ascii="Times New Roman" w:hAnsi="Times New Roman" w:cs="Times New Roman"/>
+              </w:rPr>
+              <w:t xml:space="preserve"> TÂT</w:t>
+            </w:r>
+            <w:r>
+              <w:rPr>
+                <w:rFonts w:ascii="Times New Roman" w:hAnsi="Times New Roman" w:cs="Times New Roman"/>
+                <w:lang w:val="vi-VN"/>
+              </w:rPr>
+              <w:t xml:space="preserve"> CẢ</w:t>
+            </w:r>
+            <w:r>
+              <w:rPr>
+                <w:rFonts w:ascii="Times New Roman" w:hAnsi="Times New Roman" w:cs="Times New Roman"/>
+              </w:rPr>
+              <w:t xml:space="preserve"> </w:t>
+            </w:r>
+            <w:proofErr w:type="spellStart"/>
+            <w:r>
+              <w:rPr>
+                <w:rFonts w:ascii="Times New Roman" w:hAnsi="Times New Roman" w:cs="Times New Roman"/>
+              </w:rPr>
+              <w:t>các</w:t>
+            </w:r>
+            <w:proofErr w:type="spellEnd"/>
+            <w:r>
+              <w:rPr>
+                <w:rFonts w:ascii="Times New Roman" w:hAnsi="Times New Roman" w:cs="Times New Roman"/>
+              </w:rPr>
+              <w:t xml:space="preserve"> </w:t>
+            </w:r>
+            <w:proofErr w:type="spellStart"/>
+            <w:r>
+              <w:rPr>
+                <w:rFonts w:ascii="Times New Roman" w:hAnsi="Times New Roman" w:cs="Times New Roman"/>
+              </w:rPr>
+              <w:t>phương</w:t>
+            </w:r>
+            <w:proofErr w:type="spellEnd"/>
+            <w:r>
+              <w:rPr>
+                <w:rFonts w:ascii="Times New Roman" w:hAnsi="Times New Roman" w:cs="Times New Roman"/>
+              </w:rPr>
+              <w:t xml:space="preserve"> </w:t>
+            </w:r>
+            <w:proofErr w:type="spellStart"/>
+            <w:r>
+              <w:rPr>
+                <w:rFonts w:ascii="Times New Roman" w:hAnsi="Times New Roman" w:cs="Times New Roman"/>
+              </w:rPr>
+              <w:t>thức</w:t>
+            </w:r>
+            <w:proofErr w:type="spellEnd"/>
+            <w:r>
+              <w:rPr>
+                <w:rFonts w:ascii="Times New Roman" w:hAnsi="Times New Roman" w:cs="Times New Roman"/>
+              </w:rPr>
+              <w:t xml:space="preserve"> abstract</w:t>
             </w:r>
           </w:p>
         </w:tc>
@@ -512,11 +1293,123 @@
                 <w:rFonts w:ascii="Times New Roman" w:hAnsi="Times New Roman" w:cs="Times New Roman"/>
               </w:rPr>
             </w:pPr>
-            <w:r>
-              <w:rPr>
-                <w:rFonts w:ascii="Times New Roman" w:hAnsi="Times New Roman" w:cs="Times New Roman"/>
-              </w:rPr>
-              <w:t>Lớp implement phải định nghĩa tất cả các phương thức của interface</w:t>
+            <w:proofErr w:type="spellStart"/>
+            <w:r>
+              <w:rPr>
+                <w:rFonts w:ascii="Times New Roman" w:hAnsi="Times New Roman" w:cs="Times New Roman"/>
+              </w:rPr>
+              <w:t>Lớp</w:t>
+            </w:r>
+            <w:proofErr w:type="spellEnd"/>
+            <w:r>
+              <w:rPr>
+                <w:rFonts w:ascii="Times New Roman" w:hAnsi="Times New Roman" w:cs="Times New Roman"/>
+              </w:rPr>
+              <w:t xml:space="preserve"> implement </w:t>
+            </w:r>
+            <w:proofErr w:type="spellStart"/>
+            <w:r>
+              <w:rPr>
+                <w:rFonts w:ascii="Times New Roman" w:hAnsi="Times New Roman" w:cs="Times New Roman"/>
+              </w:rPr>
+              <w:t>phải</w:t>
+            </w:r>
+            <w:proofErr w:type="spellEnd"/>
+            <w:r>
+              <w:rPr>
+                <w:rFonts w:ascii="Times New Roman" w:hAnsi="Times New Roman" w:cs="Times New Roman"/>
+              </w:rPr>
+              <w:t xml:space="preserve"> </w:t>
+            </w:r>
+            <w:proofErr w:type="spellStart"/>
+            <w:r>
+              <w:rPr>
+                <w:rFonts w:ascii="Times New Roman" w:hAnsi="Times New Roman" w:cs="Times New Roman"/>
+              </w:rPr>
+              <w:t>định</w:t>
+            </w:r>
+            <w:proofErr w:type="spellEnd"/>
+            <w:r>
+              <w:rPr>
+                <w:rFonts w:ascii="Times New Roman" w:hAnsi="Times New Roman" w:cs="Times New Roman"/>
+              </w:rPr>
+              <w:t xml:space="preserve"> </w:t>
+            </w:r>
+            <w:proofErr w:type="spellStart"/>
+            <w:r>
+              <w:rPr>
+                <w:rFonts w:ascii="Times New Roman" w:hAnsi="Times New Roman" w:cs="Times New Roman"/>
+              </w:rPr>
+              <w:t>nghĩa</w:t>
+            </w:r>
+            <w:proofErr w:type="spellEnd"/>
+            <w:r>
+              <w:rPr>
+                <w:rFonts w:ascii="Times New Roman" w:hAnsi="Times New Roman" w:cs="Times New Roman"/>
+              </w:rPr>
+              <w:t xml:space="preserve"> </w:t>
+            </w:r>
+            <w:r>
+              <w:rPr>
+                <w:rFonts w:ascii="Times New Roman" w:hAnsi="Times New Roman" w:cs="Times New Roman"/>
+              </w:rPr>
+              <w:t xml:space="preserve">TẤT CẢ </w:t>
+            </w:r>
+            <w:proofErr w:type="spellStart"/>
+            <w:r>
+              <w:rPr>
+                <w:rFonts w:ascii="Times New Roman" w:hAnsi="Times New Roman" w:cs="Times New Roman"/>
+              </w:rPr>
+              <w:t>các</w:t>
+            </w:r>
+            <w:proofErr w:type="spellEnd"/>
+            <w:r>
+              <w:rPr>
+                <w:rFonts w:ascii="Times New Roman" w:hAnsi="Times New Roman" w:cs="Times New Roman"/>
+              </w:rPr>
+              <w:t xml:space="preserve"> </w:t>
+            </w:r>
+            <w:proofErr w:type="spellStart"/>
+            <w:r>
+              <w:rPr>
+                <w:rFonts w:ascii="Times New Roman" w:hAnsi="Times New Roman" w:cs="Times New Roman"/>
+              </w:rPr>
+              <w:t>phương</w:t>
+            </w:r>
+            <w:proofErr w:type="spellEnd"/>
+            <w:r>
+              <w:rPr>
+                <w:rFonts w:ascii="Times New Roman" w:hAnsi="Times New Roman" w:cs="Times New Roman"/>
+              </w:rPr>
+              <w:t xml:space="preserve"> </w:t>
+            </w:r>
+            <w:proofErr w:type="spellStart"/>
+            <w:r>
+              <w:rPr>
+                <w:rFonts w:ascii="Times New Roman" w:hAnsi="Times New Roman" w:cs="Times New Roman"/>
+              </w:rPr>
+              <w:t>thức</w:t>
+            </w:r>
+            <w:proofErr w:type="spellEnd"/>
+            <w:r>
+              <w:rPr>
+                <w:rFonts w:ascii="Times New Roman" w:hAnsi="Times New Roman" w:cs="Times New Roman"/>
+              </w:rPr>
+              <w:t xml:space="preserve"> </w:t>
+            </w:r>
+            <w:proofErr w:type="spellStart"/>
+            <w:r>
+              <w:rPr>
+                <w:rFonts w:ascii="Times New Roman" w:hAnsi="Times New Roman" w:cs="Times New Roman"/>
+              </w:rPr>
+              <w:t>của</w:t>
+            </w:r>
+            <w:proofErr w:type="spellEnd"/>
+            <w:r>
+              <w:rPr>
+                <w:rFonts w:ascii="Times New Roman" w:hAnsi="Times New Roman" w:cs="Times New Roman"/>
+              </w:rPr>
+              <w:t xml:space="preserve"> interface</w:t>
             </w:r>
           </w:p>
         </w:tc>
@@ -549,12 +1442,28 @@
                 <w:rFonts w:ascii="Times New Roman" w:hAnsi="Times New Roman" w:cs="Times New Roman"/>
               </w:rPr>
             </w:pPr>
-            <w:r>
-              <w:rPr>
-                <w:rFonts w:ascii="Times New Roman" w:hAnsi="Times New Roman" w:cs="Times New Roman"/>
-              </w:rPr>
-              <w:t>Mục đích</w:t>
-            </w:r>
+            <w:proofErr w:type="spellStart"/>
+            <w:r>
+              <w:rPr>
+                <w:rFonts w:ascii="Times New Roman" w:hAnsi="Times New Roman" w:cs="Times New Roman"/>
+              </w:rPr>
+              <w:t>Mục</w:t>
+            </w:r>
+            <w:proofErr w:type="spellEnd"/>
+            <w:r>
+              <w:rPr>
+                <w:rFonts w:ascii="Times New Roman" w:hAnsi="Times New Roman" w:cs="Times New Roman"/>
+              </w:rPr>
+              <w:t xml:space="preserve"> </w:t>
+            </w:r>
+            <w:proofErr w:type="spellStart"/>
+            <w:r>
+              <w:rPr>
+                <w:rFonts w:ascii="Times New Roman" w:hAnsi="Times New Roman" w:cs="Times New Roman"/>
+              </w:rPr>
+              <w:t>đích</w:t>
+            </w:r>
+            <w:proofErr w:type="spellEnd"/>
           </w:p>
         </w:tc>
         <w:tc>
@@ -581,11 +1490,131 @@
                 <w:rFonts w:ascii="Times New Roman" w:hAnsi="Times New Roman" w:cs="Times New Roman"/>
               </w:rPr>
             </w:pPr>
-            <w:r>
-              <w:rPr>
-                <w:rFonts w:ascii="Times New Roman" w:hAnsi="Times New Roman" w:cs="Times New Roman"/>
-              </w:rPr>
-              <w:t>Cung cấp một cơ sở chung cho các lớp con</w:t>
+            <w:proofErr w:type="spellStart"/>
+            <w:r>
+              <w:rPr>
+                <w:rFonts w:ascii="Times New Roman" w:hAnsi="Times New Roman" w:cs="Times New Roman"/>
+              </w:rPr>
+              <w:t>Cung</w:t>
+            </w:r>
+            <w:proofErr w:type="spellEnd"/>
+            <w:r>
+              <w:rPr>
+                <w:rFonts w:ascii="Times New Roman" w:hAnsi="Times New Roman" w:cs="Times New Roman"/>
+              </w:rPr>
+              <w:t xml:space="preserve"> </w:t>
+            </w:r>
+            <w:proofErr w:type="spellStart"/>
+            <w:r>
+              <w:rPr>
+                <w:rFonts w:ascii="Times New Roman" w:hAnsi="Times New Roman" w:cs="Times New Roman"/>
+              </w:rPr>
+              <w:t>cấp</w:t>
+            </w:r>
+            <w:proofErr w:type="spellEnd"/>
+            <w:r>
+              <w:rPr>
+                <w:rFonts w:ascii="Times New Roman" w:hAnsi="Times New Roman" w:cs="Times New Roman"/>
+              </w:rPr>
+              <w:t xml:space="preserve"> </w:t>
+            </w:r>
+            <w:proofErr w:type="spellStart"/>
+            <w:r>
+              <w:rPr>
+                <w:rFonts w:ascii="Times New Roman" w:hAnsi="Times New Roman" w:cs="Times New Roman"/>
+              </w:rPr>
+              <w:t>một</w:t>
+            </w:r>
+            <w:proofErr w:type="spellEnd"/>
+            <w:r>
+              <w:rPr>
+                <w:rFonts w:ascii="Times New Roman" w:hAnsi="Times New Roman" w:cs="Times New Roman"/>
+              </w:rPr>
+              <w:t xml:space="preserve"> </w:t>
+            </w:r>
+            <w:proofErr w:type="spellStart"/>
+            <w:r>
+              <w:rPr>
+                <w:rFonts w:ascii="Times New Roman" w:hAnsi="Times New Roman" w:cs="Times New Roman"/>
+              </w:rPr>
+              <w:t>cơ</w:t>
+            </w:r>
+            <w:proofErr w:type="spellEnd"/>
+            <w:r>
+              <w:rPr>
+                <w:rFonts w:ascii="Times New Roman" w:hAnsi="Times New Roman" w:cs="Times New Roman"/>
+              </w:rPr>
+              <w:t xml:space="preserve"> </w:t>
+            </w:r>
+            <w:proofErr w:type="spellStart"/>
+            <w:r>
+              <w:rPr>
+                <w:rFonts w:ascii="Times New Roman" w:hAnsi="Times New Roman" w:cs="Times New Roman"/>
+              </w:rPr>
+              <w:t>sở</w:t>
+            </w:r>
+            <w:proofErr w:type="spellEnd"/>
+            <w:r>
+              <w:rPr>
+                <w:rFonts w:ascii="Times New Roman" w:hAnsi="Times New Roman" w:cs="Times New Roman"/>
+              </w:rPr>
+              <w:t xml:space="preserve"> </w:t>
+            </w:r>
+            <w:proofErr w:type="spellStart"/>
+            <w:r>
+              <w:rPr>
+                <w:rFonts w:ascii="Times New Roman" w:hAnsi="Times New Roman" w:cs="Times New Roman"/>
+              </w:rPr>
+              <w:t>chung</w:t>
+            </w:r>
+            <w:proofErr w:type="spellEnd"/>
+            <w:r>
+              <w:rPr>
+                <w:rFonts w:ascii="Times New Roman" w:hAnsi="Times New Roman" w:cs="Times New Roman"/>
+              </w:rPr>
+              <w:t xml:space="preserve"> </w:t>
+            </w:r>
+            <w:proofErr w:type="spellStart"/>
+            <w:r>
+              <w:rPr>
+                <w:rFonts w:ascii="Times New Roman" w:hAnsi="Times New Roman" w:cs="Times New Roman"/>
+              </w:rPr>
+              <w:t>cho</w:t>
+            </w:r>
+            <w:proofErr w:type="spellEnd"/>
+            <w:r>
+              <w:rPr>
+                <w:rFonts w:ascii="Times New Roman" w:hAnsi="Times New Roman" w:cs="Times New Roman"/>
+              </w:rPr>
+              <w:t xml:space="preserve"> </w:t>
+            </w:r>
+            <w:proofErr w:type="spellStart"/>
+            <w:r>
+              <w:rPr>
+                <w:rFonts w:ascii="Times New Roman" w:hAnsi="Times New Roman" w:cs="Times New Roman"/>
+              </w:rPr>
+              <w:t>các</w:t>
+            </w:r>
+            <w:proofErr w:type="spellEnd"/>
+            <w:r>
+              <w:rPr>
+                <w:rFonts w:ascii="Times New Roman" w:hAnsi="Times New Roman" w:cs="Times New Roman"/>
+              </w:rPr>
+              <w:t xml:space="preserve"> </w:t>
+            </w:r>
+            <w:proofErr w:type="spellStart"/>
+            <w:r>
+              <w:rPr>
+                <w:rFonts w:ascii="Times New Roman" w:hAnsi="Times New Roman" w:cs="Times New Roman"/>
+              </w:rPr>
+              <w:t>lớp</w:t>
+            </w:r>
+            <w:proofErr w:type="spellEnd"/>
+            <w:r>
+              <w:rPr>
+                <w:rFonts w:ascii="Times New Roman" w:hAnsi="Times New Roman" w:cs="Times New Roman"/>
+              </w:rPr>
+              <w:t xml:space="preserve"> con</w:t>
             </w:r>
           </w:p>
         </w:tc>
@@ -613,12 +1642,154 @@
                 <w:rFonts w:ascii="Times New Roman" w:hAnsi="Times New Roman" w:cs="Times New Roman"/>
               </w:rPr>
             </w:pPr>
-            <w:r>
-              <w:rPr>
-                <w:rFonts w:ascii="Times New Roman" w:hAnsi="Times New Roman" w:cs="Times New Roman"/>
-              </w:rPr>
-              <w:t>Định nghĩa một hợp đồng mà các lớp phải tuân thủ</w:t>
-            </w:r>
+            <w:proofErr w:type="spellStart"/>
+            <w:r>
+              <w:rPr>
+                <w:rFonts w:ascii="Times New Roman" w:hAnsi="Times New Roman" w:cs="Times New Roman"/>
+              </w:rPr>
+              <w:t>Định</w:t>
+            </w:r>
+            <w:proofErr w:type="spellEnd"/>
+            <w:r>
+              <w:rPr>
+                <w:rFonts w:ascii="Times New Roman" w:hAnsi="Times New Roman" w:cs="Times New Roman"/>
+              </w:rPr>
+              <w:t xml:space="preserve"> </w:t>
+            </w:r>
+            <w:proofErr w:type="spellStart"/>
+            <w:r>
+              <w:rPr>
+                <w:rFonts w:ascii="Times New Roman" w:hAnsi="Times New Roman" w:cs="Times New Roman"/>
+              </w:rPr>
+              <w:t>nghĩa</w:t>
+            </w:r>
+            <w:proofErr w:type="spellEnd"/>
+            <w:r>
+              <w:rPr>
+                <w:rFonts w:ascii="Times New Roman" w:hAnsi="Times New Roman" w:cs="Times New Roman"/>
+              </w:rPr>
+              <w:t xml:space="preserve"> </w:t>
+            </w:r>
+            <w:proofErr w:type="spellStart"/>
+            <w:r>
+              <w:rPr>
+                <w:rFonts w:ascii="Times New Roman" w:hAnsi="Times New Roman" w:cs="Times New Roman"/>
+              </w:rPr>
+              <w:t>một</w:t>
+            </w:r>
+            <w:proofErr w:type="spellEnd"/>
+            <w:r>
+              <w:rPr>
+                <w:rFonts w:ascii="Times New Roman" w:hAnsi="Times New Roman" w:cs="Times New Roman"/>
+              </w:rPr>
+              <w:t xml:space="preserve"> </w:t>
+            </w:r>
+            <w:proofErr w:type="spellStart"/>
+            <w:r>
+              <w:rPr>
+                <w:rFonts w:ascii="Times New Roman" w:hAnsi="Times New Roman" w:cs="Times New Roman"/>
+              </w:rPr>
+              <w:t>hợp</w:t>
+            </w:r>
+            <w:proofErr w:type="spellEnd"/>
+            <w:r>
+              <w:rPr>
+                <w:rFonts w:ascii="Times New Roman" w:hAnsi="Times New Roman" w:cs="Times New Roman"/>
+              </w:rPr>
+              <w:t xml:space="preserve"> </w:t>
+            </w:r>
+            <w:proofErr w:type="spellStart"/>
+            <w:r>
+              <w:rPr>
+                <w:rFonts w:ascii="Times New Roman" w:hAnsi="Times New Roman" w:cs="Times New Roman"/>
+              </w:rPr>
+              <w:t>đồng</w:t>
+            </w:r>
+            <w:proofErr w:type="spellEnd"/>
+            <w:r>
+              <w:rPr>
+                <w:rFonts w:ascii="Times New Roman" w:hAnsi="Times New Roman" w:cs="Times New Roman"/>
+              </w:rPr>
+              <w:t xml:space="preserve"> </w:t>
+            </w:r>
+            <w:proofErr w:type="spellStart"/>
+            <w:r>
+              <w:rPr>
+                <w:rFonts w:ascii="Times New Roman" w:hAnsi="Times New Roman" w:cs="Times New Roman"/>
+              </w:rPr>
+              <w:t>mà</w:t>
+            </w:r>
+            <w:proofErr w:type="spellEnd"/>
+            <w:r>
+              <w:rPr>
+                <w:rFonts w:ascii="Times New Roman" w:hAnsi="Times New Roman" w:cs="Times New Roman"/>
+              </w:rPr>
+              <w:t xml:space="preserve"> </w:t>
+            </w:r>
+            <w:proofErr w:type="spellStart"/>
+            <w:r>
+              <w:rPr>
+                <w:rFonts w:ascii="Times New Roman" w:hAnsi="Times New Roman" w:cs="Times New Roman"/>
+              </w:rPr>
+              <w:t>các</w:t>
+            </w:r>
+            <w:proofErr w:type="spellEnd"/>
+            <w:r>
+              <w:rPr>
+                <w:rFonts w:ascii="Times New Roman" w:hAnsi="Times New Roman" w:cs="Times New Roman"/>
+              </w:rPr>
+              <w:t xml:space="preserve"> </w:t>
+            </w:r>
+            <w:proofErr w:type="spellStart"/>
+            <w:r>
+              <w:rPr>
+                <w:rFonts w:ascii="Times New Roman" w:hAnsi="Times New Roman" w:cs="Times New Roman"/>
+              </w:rPr>
+              <w:t>lớp</w:t>
+            </w:r>
+            <w:proofErr w:type="spellEnd"/>
+            <w:r>
+              <w:rPr>
+                <w:rFonts w:ascii="Times New Roman" w:hAnsi="Times New Roman" w:cs="Times New Roman"/>
+              </w:rPr>
+              <w:t xml:space="preserve"> </w:t>
+            </w:r>
+            <w:proofErr w:type="spellStart"/>
+            <w:r>
+              <w:rPr>
+                <w:rFonts w:ascii="Times New Roman" w:hAnsi="Times New Roman" w:cs="Times New Roman"/>
+              </w:rPr>
+              <w:t>phải</w:t>
+            </w:r>
+            <w:proofErr w:type="spellEnd"/>
+            <w:r>
+              <w:rPr>
+                <w:rFonts w:ascii="Times New Roman" w:hAnsi="Times New Roman" w:cs="Times New Roman"/>
+              </w:rPr>
+              <w:t xml:space="preserve"> </w:t>
+            </w:r>
+            <w:proofErr w:type="spellStart"/>
+            <w:r>
+              <w:rPr>
+                <w:rFonts w:ascii="Times New Roman" w:hAnsi="Times New Roman" w:cs="Times New Roman"/>
+              </w:rPr>
+              <w:t>tuân</w:t>
+            </w:r>
+            <w:proofErr w:type="spellEnd"/>
+            <w:r>
+              <w:rPr>
+                <w:rFonts w:ascii="Times New Roman" w:hAnsi="Times New Roman" w:cs="Times New Roman"/>
+              </w:rPr>
+              <w:t xml:space="preserve"> </w:t>
+            </w:r>
+            <w:proofErr w:type="spellStart"/>
+            <w:r>
+              <w:rPr>
+                <w:rFonts w:ascii="Times New Roman" w:hAnsi="Times New Roman" w:cs="Times New Roman"/>
+              </w:rPr>
+              <w:t>thủ</w:t>
+            </w:r>
+            <w:proofErr w:type="spellEnd"/>
           </w:p>
         </w:tc>
       </w:tr>
@@ -630,36 +1801,6 @@
           <w:lang w:val="vi-VN"/>
         </w:rPr>
       </w:pPr>
-    </w:p>
-    <w:p>
-      <w:pPr>
-        <w:rPr>
-          <w:rFonts w:ascii="Times New Roman" w:hAnsi="Times New Roman" w:cs="Times New Roman"/>
-          <w:lang w:val="vi-VN"/>
-        </w:rPr>
-      </w:pPr>
-      <w:r>
-        <w:rPr>
-          <w:rFonts w:ascii="Times New Roman" w:hAnsi="Times New Roman" w:cs="Times New Roman"/>
-          <w:lang w:val="vi-VN"/>
-        </w:rPr>
-        <w:t>Lớp con kế thừa Abstract có thể không cần override tất cả các hàm của lớp abstract</w:t>
-      </w:r>
-    </w:p>
-    <w:p>
-      <w:pPr>
-        <w:rPr>
-          <w:rFonts w:ascii="Times New Roman" w:hAnsi="Times New Roman" w:cs="Times New Roman"/>
-          <w:lang w:val="vi-VN"/>
-        </w:rPr>
-      </w:pPr>
-      <w:r>
-        <w:rPr>
-          <w:rFonts w:ascii="Times New Roman" w:hAnsi="Times New Roman" w:cs="Times New Roman"/>
-          <w:lang w:val="vi-VN"/>
-        </w:rPr>
-        <w:t>Lớp con implement interface bắt buộc phải override tất cả các hàm của lớp interface</w:t>
-      </w:r>
     </w:p>
     <w:p>
       <w:pPr>
@@ -768,7 +1909,7 @@
 </file>
 
 <file path=word/styles.xml><?xml version="1.0" encoding="utf-8"?>
-<w:styles xmlns:mc="http://schemas.openxmlformats.org/markup-compatibility/2006" xmlns:r="http://schemas.openxmlformats.org/officeDocument/2006/relationships" xmlns:w="http://schemas.openxmlformats.org/wordprocessingml/2006/main" xmlns:w14="http://schemas.microsoft.com/office/word/2010/wordml" xmlns:w15="http://schemas.microsoft.com/office/word/2012/wordml" xmlns:w16cex="http://schemas.microsoft.com/office/word/2018/wordml/cex" xmlns:w16cid="http://schemas.microsoft.com/office/word/2016/wordml/cid" xmlns:w16="http://schemas.microsoft.com/office/word/2018/wordml" xmlns:w16du="http://schemas.microsoft.com/office/word/2023/wordml/word16du" xmlns:w16sdtdh="http://schemas.microsoft.com/office/word/2020/wordml/sdtdatahash" xmlns:w16se="http://schemas.microsoft.com/office/word/2015/wordml/symex" mc:Ignorable="w14 w15 w16se w16cid w16 w16cex w16sdtdh w16du">
+<w:styles xmlns:mc="http://schemas.openxmlformats.org/markup-compatibility/2006" xmlns:r="http://schemas.openxmlformats.org/officeDocument/2006/relationships" xmlns:w="http://schemas.openxmlformats.org/wordprocessingml/2006/main" xmlns:w14="http://schemas.microsoft.com/office/word/2010/wordml" xmlns:w15="http://schemas.microsoft.com/office/word/2012/wordml" xmlns:w16cex="http://schemas.microsoft.com/office/word/2018/wordml/cex" xmlns:w16cid="http://schemas.microsoft.com/office/word/2016/wordml/cid" xmlns:w16="http://schemas.microsoft.com/office/word/2018/wordml" xmlns:w16sdtdh="http://schemas.microsoft.com/office/word/2020/wordml/sdtdatahash" xmlns:w16se="http://schemas.microsoft.com/office/word/2015/wordml/symex" mc:Ignorable="w14 w15 w16se w16cid w16 w16cex w16sdtdh">
   <w:docDefaults>
     <w:rPrDefault>
       <w:rPr>
@@ -1370,6 +2511,7 @@
   <w:style w:type="character" w:default="1" w:styleId="DefaultParagraphFont">
     <w:name w:val="Default Paragraph Font"/>
     <w:uiPriority w:val="1"/>
+    <w:semiHidden/>
     <w:unhideWhenUsed/>
   </w:style>
   <w:style w:type="table" w:default="1" w:styleId="TableNormal">

--- a/Abtract - Interface.docx
+++ b/Abtract - Interface.docx
@@ -1896,6 +1896,37 @@
           <w:lang w:val="vi-VN"/>
         </w:rPr>
         <w:t>Inteface sẽ quy định các METHOD khác nhau mà các class có thể thực hiện. Ví dụ quy trình duyệt của ADMIN sẽ khác so với USER</w:t>
+      </w:r>
+    </w:p>
+    <w:p>
+      <w:pPr>
+        <w:rPr>
+          <w:rFonts w:ascii="Times New Roman" w:hAnsi="Times New Roman" w:cs="Times New Roman"/>
+          <w:lang w:val="vi-VN"/>
+        </w:rPr>
+      </w:pPr>
+    </w:p>
+    <w:p>
+      <w:pPr>
+        <w:rPr>
+          <w:rFonts w:ascii="Times New Roman" w:hAnsi="Times New Roman" w:cs="Times New Roman"/>
+          <w:lang w:val="vi-VN"/>
+        </w:rPr>
+      </w:pPr>
+    </w:p>
+    <w:p>
+      <w:pPr>
+        <w:rPr>
+          <w:rFonts w:ascii="Times New Roman" w:hAnsi="Times New Roman" w:cs="Times New Roman"/>
+          <w:lang w:val="vi-VN"/>
+        </w:rPr>
+      </w:pPr>
+      <w:r>
+        <w:rPr>
+          <w:rFonts w:ascii="Times New Roman" w:hAnsi="Times New Roman" w:cs="Times New Roman"/>
+          <w:lang w:val="vi-VN"/>
+        </w:rPr>
+        <w:t>Các lớp khởi tạo bằng abstract class sẽ không được cấp instance, vì vậy kể cả khi được đánh dấu bằng @Component, các lớp abstract class cũng không có instance, khi đó ta không thể tiêm phụ thuộc vào các lớp abstract class, các service và các lớp dịch vụ khác cũng không thể autowired vào trong abstract class. Ta cần phải truyền tham số qua các biến là các đối số trong các hàm của lớp abstract class nếu muốn thực hiện hàm đó ngay trong lớp abstract class, hoặc cho phép các lớp con ghi đè hàm đó, thì khi đó mới có thể tiêm phụ thuộc bình thường.</w:t>
       </w:r>
     </w:p>
     <w:sectPr>
